--- a/bin/Debug/net6.0-windows/mallHF.docx
+++ b/bin/Debug/net6.0-windows/mallHF.docx
@@ -157,25 +157,7 @@
           <w:sz w:val="20"/>
           <w:szCs w:val="20"/>
         </w:rPr>
-        <w:t xml:space="preserve">teknolog-, </w:t>
-      </w:r>
-      <w:proofErr w:type="spellStart"/>
-      <w:r>
-        <w:rPr>
-          <w:rFonts w:ascii="TeXGyreSchola" w:eastAsia="TeXGyreSchola" w:hAnsi="TeXGyreSchola" w:cs="TeXGyreSchola"/>
-          <w:sz w:val="20"/>
-          <w:szCs w:val="20"/>
-        </w:rPr>
-        <w:t>datavetar</w:t>
-      </w:r>
-      <w:proofErr w:type="spellEnd"/>
-      <w:r>
-        <w:rPr>
-          <w:rFonts w:ascii="TeXGyreSchola" w:eastAsia="TeXGyreSchola" w:hAnsi="TeXGyreSchola" w:cs="TeXGyreSchola"/>
-          <w:sz w:val="20"/>
-          <w:szCs w:val="20"/>
-        </w:rPr>
-        <w:t>- och basmottagning</w:t>
+        <w:t>teknolog-, datavetar- och basmottagning</w:t>
       </w:r>
       <w:r>
         <w:rPr>
@@ -203,33 +185,15 @@
           <w:sz w:val="20"/>
           <w:szCs w:val="20"/>
         </w:rPr>
-        <w:t xml:space="preserve">Som huvudfadder i teknolog-, </w:t>
-      </w:r>
-      <w:proofErr w:type="spellStart"/>
-      <w:r>
-        <w:rPr>
-          <w:rFonts w:ascii="TeXGyreSchola" w:eastAsia="TeXGyreSchola" w:hAnsi="TeXGyreSchola" w:cs="TeXGyreSchola"/>
-          <w:sz w:val="20"/>
-          <w:szCs w:val="20"/>
-        </w:rPr>
-        <w:t>datavetar</w:t>
-      </w:r>
-      <w:proofErr w:type="spellEnd"/>
-      <w:r>
-        <w:rPr>
-          <w:rFonts w:ascii="TeXGyreSchola" w:eastAsia="TeXGyreSchola" w:hAnsi="TeXGyreSchola" w:cs="TeXGyreSchola"/>
-          <w:sz w:val="20"/>
-          <w:szCs w:val="20"/>
-        </w:rPr>
-        <w:t xml:space="preserve"> och basmottagningen har</w:t>
-      </w:r>
-      <w:r>
-        <w:rPr>
-          <w:rFonts w:ascii="TeXGyreSchola" w:eastAsia="TeXGyreSchola" w:hAnsi="TeXGyreSchola" w:cs="TeXGyreSchola"/>
-          <w:sz w:val="20"/>
-          <w:szCs w:val="20"/>
-        </w:rPr>
-        <w:t xml:space="preserve"> XXFNLNXX </w:t>
+        <w:t xml:space="preserve">Som huvudfadder i teknolog-, datavetar och basmottagningen har </w:t>
+      </w:r>
+      <w:r>
+        <w:rPr>
+          <w:rFonts w:ascii="TeXGyreSchola" w:eastAsia="TeXGyreSchola" w:hAnsi="TeXGyreSchola" w:cs="TeXGyreSchola"/>
+          <w:sz w:val="20"/>
+          <w:szCs w:val="20"/>
+        </w:rPr>
+        <w:t xml:space="preserve">XXFNLNXX </w:t>
       </w:r>
       <w:r>
         <w:rPr>
@@ -361,43 +325,7 @@
           <w:sz w:val="20"/>
           <w:szCs w:val="20"/>
         </w:rPr>
-        <w:t xml:space="preserve">Teknolog-, </w:t>
-      </w:r>
-      <w:proofErr w:type="spellStart"/>
-      <w:r>
-        <w:rPr>
-          <w:rFonts w:ascii="TeXGyreSchola" w:eastAsia="TeXGyreSchola" w:hAnsi="TeXGyreSchola" w:cs="TeXGyreSchola"/>
-          <w:sz w:val="20"/>
-          <w:szCs w:val="20"/>
-        </w:rPr>
-        <w:t>datavetar</w:t>
-      </w:r>
-      <w:proofErr w:type="spellEnd"/>
-      <w:r>
-        <w:rPr>
-          <w:rFonts w:ascii="TeXGyreSchola" w:eastAsia="TeXGyreSchola" w:hAnsi="TeXGyreSchola" w:cs="TeXGyreSchola"/>
-          <w:sz w:val="20"/>
-          <w:szCs w:val="20"/>
-        </w:rPr>
-        <w:t xml:space="preserve"> och basmottagningen arrangeras av Uppsala teknolog- och naturvetarkår under höstens terminsstart. Teknolog-, </w:t>
-      </w:r>
-      <w:proofErr w:type="spellStart"/>
-      <w:r>
-        <w:rPr>
-          <w:rFonts w:ascii="TeXGyreSchola" w:eastAsia="TeXGyreSchola" w:hAnsi="TeXGyreSchola" w:cs="TeXGyreSchola"/>
-          <w:sz w:val="20"/>
-          <w:szCs w:val="20"/>
-        </w:rPr>
-        <w:t>datavetar</w:t>
-      </w:r>
-      <w:proofErr w:type="spellEnd"/>
-      <w:r>
-        <w:rPr>
-          <w:rFonts w:ascii="TeXGyreSchola" w:eastAsia="TeXGyreSchola" w:hAnsi="TeXGyreSchola" w:cs="TeXGyreSchola"/>
-          <w:sz w:val="20"/>
-          <w:szCs w:val="20"/>
-        </w:rPr>
-        <w:t xml:space="preserve">- och basmottagningen introducerar de nya studenterna på civilingenjörs-, högskoleingenjörs-, tekniskt-naturvetenskapligt basår- och datavetarprogrammen vid Uppsala universitet till sina nya studiekamrater, sin nya studiemiljö och Uppsalas studentliv. Varje år börjar ungefär 1200 nya studenter på dessa program och totalt är det 1200 äldre studenter som engagerar sig i deras mottagande. Mottagningen har en omsättning på ca 2 miljoner kronor. </w:t>
+        <w:t xml:space="preserve">Teknolog-, datavetar och basmottagningen arrangeras av Uppsala teknolog- och naturvetarkår under höstens terminsstart. Teknolog-, datavetar- och basmottagningen introducerar de nya studenterna på civilingenjörs-, högskoleingenjörs-, tekniskt-naturvetenskapligt basår- och datavetarprogrammen vid Uppsala universitet till sina nya studiekamrater, sin nya studiemiljö och Uppsalas studentliv. Varje år börjar ungefär 1200 nya studenter på dessa program och totalt är det 1200 äldre studenter som engagerar sig i deras mottagande. Mottagningen har en omsättning på ca 2 miljoner kronor. </w:t>
       </w:r>
     </w:p>
     <w:p>
@@ -444,6 +372,16 @@
         </w:rPr>
         <w:t xml:space="preserve"> 000 studenterna på teknisk-naturvetenskapliga fakulteten vid Uppsala universitet. Dess syfte är att tillvarata, främja och bevaka studenternas intressen, främst vad avser utbildningsfrågor, studiesociala frågor och näringslivsfrågor. Därutöver har kåren i uppgift att tillhandahålla sociala aktiviteter för sina medlemmar samt att verka för ett gott kamratskap dem emellan.</w:t>
       </w:r>
+      <w:r>
+        <w:rPr>
+          <w:rFonts w:ascii="TeX Gyre Schola" w:eastAsia="TeX Gyre Schola" w:hAnsi="TeX Gyre Schola" w:cs="TeX Gyre Schola"/>
+          <w:noProof/>
+          <w:color w:val="000000"/>
+          <w:sz w:val="20"/>
+          <w:szCs w:val="20"/>
+        </w:rPr>
+        <w:t xml:space="preserve"> </w:t>
+      </w:r>
     </w:p>
     <w:p>
       <w:pPr>
@@ -463,6 +401,74 @@
           <w:szCs w:val="20"/>
         </w:rPr>
       </w:pPr>
+      <w:r>
+        <w:rPr>
+          <w:rFonts w:ascii="TeX Gyre Schola" w:eastAsia="TeX Gyre Schola" w:hAnsi="TeX Gyre Schola" w:cs="TeX Gyre Schola"/>
+          <w:noProof/>
+          <w:color w:val="000000"/>
+          <w:sz w:val="20"/>
+          <w:szCs w:val="20"/>
+        </w:rPr>
+        <mc:AlternateContent>
+          <mc:Choice Requires="wpi">
+            <w:drawing>
+              <wp:anchor distT="0" distB="0" distL="114300" distR="114300" simplePos="0" relativeHeight="251662336" behindDoc="0" locked="0" layoutInCell="1" allowOverlap="1" wp14:anchorId="38548EFD" wp14:editId="120782E5">
+                <wp:simplePos x="0" y="0"/>
+                <wp:positionH relativeFrom="column">
+                  <wp:posOffset>4090035</wp:posOffset>
+                </wp:positionH>
+                <wp:positionV relativeFrom="paragraph">
+                  <wp:posOffset>169333</wp:posOffset>
+                </wp:positionV>
+                <wp:extent cx="925200" cy="99000"/>
+                <wp:effectExtent l="38100" t="38100" r="0" b="41275"/>
+                <wp:wrapNone/>
+                <wp:docPr id="1596376007" name="Pennanteckning 1596376007"/>
+                <wp:cNvGraphicFramePr/>
+                <a:graphic xmlns:a="http://schemas.openxmlformats.org/drawingml/2006/main">
+                  <a:graphicData uri="http://schemas.microsoft.com/office/word/2010/wordprocessingInk">
+                    <w14:contentPart bwMode="auto" r:id="rId7">
+                      <w14:nvContentPartPr>
+                        <w14:cNvContentPartPr/>
+                      </w14:nvContentPartPr>
+                      <w14:xfrm>
+                        <a:off x="0" y="0"/>
+                        <a:ext cx="925200" cy="99000"/>
+                      </w14:xfrm>
+                    </w14:contentPart>
+                  </a:graphicData>
+                </a:graphic>
+              </wp:anchor>
+            </w:drawing>
+          </mc:Choice>
+          <mc:Fallback>
+            <w:pict>
+              <v:shapetype w14:anchorId="2672EC4E" id="_x0000_t75" coordsize="21600,21600" o:spt="75" o:preferrelative="t" path="m@4@5l@4@11@9@11@9@5xe" filled="f" stroked="f">
+                <v:stroke joinstyle="miter"/>
+                <v:formulas>
+                  <v:f eqn="if lineDrawn pixelLineWidth 0"/>
+                  <v:f eqn="sum @0 1 0"/>
+                  <v:f eqn="sum 0 0 @1"/>
+                  <v:f eqn="prod @2 1 2"/>
+                  <v:f eqn="prod @3 21600 pixelWidth"/>
+                  <v:f eqn="prod @3 21600 pixelHeight"/>
+                  <v:f eqn="sum @0 0 1"/>
+                  <v:f eqn="prod @6 1 2"/>
+                  <v:f eqn="prod @7 21600 pixelWidth"/>
+                  <v:f eqn="sum @8 21600 0"/>
+                  <v:f eqn="prod @7 21600 pixelHeight"/>
+                  <v:f eqn="sum @10 21600 0"/>
+                </v:formulas>
+                <v:path o:extrusionok="f" gradientshapeok="t" o:connecttype="rect"/>
+                <o:lock v:ext="edit" aspectratio="t"/>
+              </v:shapetype>
+              <v:shape id="Pennanteckning 1596376007" o:spid="_x0000_s1026" type="#_x0000_t75" style="position:absolute;margin-left:321.2pt;margin-top:12.5pt;width:74.5pt;height:9.5pt;z-index:251662336;visibility:visible;mso-wrap-style:square;mso-wrap-distance-left:9pt;mso-wrap-distance-top:0;mso-wrap-distance-right:9pt;mso-wrap-distance-bottom:0;mso-position-horizontal:absolute;mso-position-horizontal-relative:text;mso-position-vertical:absolute;mso-position-vertical-relative:text" o:gfxdata="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">
+                <v:imagedata r:id="rId8" o:title=""/>
+              </v:shape>
+            </w:pict>
+          </mc:Fallback>
+        </mc:AlternateContent>
+      </w:r>
     </w:p>
     <w:p>
       <w:pPr>
@@ -482,6 +488,136 @@
           <w:szCs w:val="20"/>
         </w:rPr>
       </w:pPr>
+      <w:r>
+        <w:rPr>
+          <w:rFonts w:ascii="TeX Gyre Schola" w:eastAsia="TeX Gyre Schola" w:hAnsi="TeX Gyre Schola" w:cs="TeX Gyre Schola"/>
+          <w:noProof/>
+          <w:color w:val="000000"/>
+          <w:sz w:val="20"/>
+          <w:szCs w:val="20"/>
+        </w:rPr>
+        <mc:AlternateContent>
+          <mc:Choice Requires="wpi">
+            <w:drawing>
+              <wp:anchor distT="0" distB="0" distL="114300" distR="114300" simplePos="0" relativeHeight="251660288" behindDoc="0" locked="0" layoutInCell="1" allowOverlap="1" wp14:anchorId="380BA72D" wp14:editId="32193E05">
+                <wp:simplePos x="0" y="0"/>
+                <wp:positionH relativeFrom="column">
+                  <wp:posOffset>3291840</wp:posOffset>
+                </wp:positionH>
+                <wp:positionV relativeFrom="paragraph">
+                  <wp:posOffset>-123825</wp:posOffset>
+                </wp:positionV>
+                <wp:extent cx="1723390" cy="318770"/>
+                <wp:effectExtent l="25400" t="38100" r="41910" b="36830"/>
+                <wp:wrapNone/>
+                <wp:docPr id="1596376003" name="Pennanteckning 1596376003"/>
+                <wp:cNvGraphicFramePr/>
+                <a:graphic xmlns:a="http://schemas.openxmlformats.org/drawingml/2006/main">
+                  <a:graphicData uri="http://schemas.microsoft.com/office/word/2010/wordprocessingInk">
+                    <w14:contentPart bwMode="auto" r:id="rId9">
+                      <w14:nvContentPartPr>
+                        <w14:cNvContentPartPr/>
+                      </w14:nvContentPartPr>
+                      <w14:xfrm>
+                        <a:off x="0" y="0"/>
+                        <a:ext cx="1723390" cy="318770"/>
+                      </w14:xfrm>
+                    </w14:contentPart>
+                  </a:graphicData>
+                </a:graphic>
+                <wp14:sizeRelH relativeFrom="margin">
+                  <wp14:pctWidth>0</wp14:pctWidth>
+                </wp14:sizeRelH>
+                <wp14:sizeRelV relativeFrom="margin">
+                  <wp14:pctHeight>0</wp14:pctHeight>
+                </wp14:sizeRelV>
+              </wp:anchor>
+            </w:drawing>
+          </mc:Choice>
+          <mc:Fallback>
+            <w:pict>
+              <v:shapetype w14:anchorId="403FC8B4" id="_x0000_t75" coordsize="21600,21600" o:spt="75" o:preferrelative="t" path="m@4@5l@4@11@9@11@9@5xe" filled="f" stroked="f">
+                <v:stroke joinstyle="miter"/>
+                <v:formulas>
+                  <v:f eqn="if lineDrawn pixelLineWidth 0"/>
+                  <v:f eqn="sum @0 1 0"/>
+                  <v:f eqn="sum 0 0 @1"/>
+                  <v:f eqn="prod @2 1 2"/>
+                  <v:f eqn="prod @3 21600 pixelWidth"/>
+                  <v:f eqn="prod @3 21600 pixelHeight"/>
+                  <v:f eqn="sum @0 0 1"/>
+                  <v:f eqn="prod @6 1 2"/>
+                  <v:f eqn="prod @7 21600 pixelWidth"/>
+                  <v:f eqn="sum @8 21600 0"/>
+                  <v:f eqn="prod @7 21600 pixelHeight"/>
+                  <v:f eqn="sum @10 21600 0"/>
+                </v:formulas>
+                <v:path o:extrusionok="f" gradientshapeok="t" o:connecttype="rect"/>
+                <o:lock v:ext="edit" aspectratio="t"/>
+              </v:shapetype>
+              <v:shape id="Pennanteckning 1596376003" o:spid="_x0000_s1026" type="#_x0000_t75" style="position:absolute;margin-left:258.35pt;margin-top:-10.6pt;width:137.35pt;height:26.75pt;z-index:251660288;visibility:visible;mso-wrap-style:square;mso-width-percent:0;mso-height-percent:0;mso-wrap-distance-left:9pt;mso-wrap-distance-top:0;mso-wrap-distance-right:9pt;mso-wrap-distance-bottom:0;mso-position-horizontal:absolute;mso-position-horizontal-relative:text;mso-position-vertical:absolute;mso-position-vertical-relative:text;mso-width-percent:0;mso-height-percent:0;mso-width-relative:margin;mso-height-relative:margin" o:gfxdata="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">
+                <v:imagedata r:id="rId10" o:title=""/>
+              </v:shape>
+            </w:pict>
+          </mc:Fallback>
+        </mc:AlternateContent>
+      </w:r>
+      <w:r>
+        <w:rPr>
+          <w:rFonts w:ascii="TeX Gyre Schola" w:eastAsia="TeX Gyre Schola" w:hAnsi="TeX Gyre Schola" w:cs="TeX Gyre Schola"/>
+          <w:noProof/>
+          <w:color w:val="000000"/>
+          <w:sz w:val="20"/>
+          <w:szCs w:val="20"/>
+        </w:rPr>
+        <mc:AlternateContent>
+          <mc:Choice Requires="wpi">
+            <w:drawing>
+              <wp:anchor distT="0" distB="0" distL="114300" distR="114300" simplePos="0" relativeHeight="251659264" behindDoc="0" locked="0" layoutInCell="1" allowOverlap="1" wp14:anchorId="0D6D0309" wp14:editId="2A1A331B">
+                <wp:simplePos x="0" y="0"/>
+                <wp:positionH relativeFrom="margin">
+                  <wp:posOffset>57150</wp:posOffset>
+                </wp:positionH>
+                <wp:positionV relativeFrom="paragraph">
+                  <wp:posOffset>-123825</wp:posOffset>
+                </wp:positionV>
+                <wp:extent cx="1259205" cy="450215"/>
+                <wp:effectExtent l="38100" t="38100" r="55245" b="45085"/>
+                <wp:wrapNone/>
+                <wp:docPr id="1596375868" name="Pennanteckning 11"/>
+                <wp:cNvGraphicFramePr/>
+                <a:graphic xmlns:a="http://schemas.openxmlformats.org/drawingml/2006/main">
+                  <a:graphicData uri="http://schemas.microsoft.com/office/word/2010/wordprocessingInk">
+                    <w14:contentPart bwMode="auto" r:id="rId11">
+                      <w14:nvContentPartPr>
+                        <w14:cNvContentPartPr/>
+                      </w14:nvContentPartPr>
+                      <w14:xfrm>
+                        <a:off x="0" y="0"/>
+                        <a:ext cx="1259205" cy="450215"/>
+                      </w14:xfrm>
+                    </w14:contentPart>
+                  </a:graphicData>
+                </a:graphic>
+                <wp14:sizeRelH relativeFrom="margin">
+                  <wp14:pctWidth>0</wp14:pctWidth>
+                </wp14:sizeRelH>
+                <wp14:sizeRelV relativeFrom="margin">
+                  <wp14:pctHeight>0</wp14:pctHeight>
+                </wp14:sizeRelV>
+              </wp:anchor>
+            </w:drawing>
+          </mc:Choice>
+          <mc:Fallback>
+            <w:pict>
+              <v:shape w14:anchorId="404EEEF9" id="Pennanteckning 11" o:spid="_x0000_s1026" type="#_x0000_t75" style="position:absolute;margin-left:3.8pt;margin-top:-10.45pt;width:100.55pt;height:36.85pt;z-index:251659264;visibility:visible;mso-wrap-style:square;mso-width-percent:0;mso-height-percent:0;mso-wrap-distance-left:9pt;mso-wrap-distance-top:0;mso-wrap-distance-right:9pt;mso-wrap-distance-bottom:0;mso-position-horizontal:absolute;mso-position-horizontal-relative:margin;mso-position-vertical:absolute;mso-position-vertical-relative:text;mso-width-percent:0;mso-height-percent:0;mso-width-relative:margin;mso-height-relative:margin" o:gfxdata="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">
+                <v:imagedata r:id="rId12" o:title=""/>
+                <w10:wrap anchorx="margin"/>
+              </v:shape>
+            </w:pict>
+          </mc:Fallback>
+        </mc:AlternateContent>
+      </w:r>
     </w:p>
     <w:tbl>
       <w:tblPr>
@@ -499,7 +635,7 @@
       </w:tblGrid>
       <w:tr>
         <w:trPr>
-          <w:trHeight w:val="1404"/>
+          <w:trHeight w:val="748"/>
           <w:jc w:val="center"/>
         </w:trPr>
         <w:tc>
@@ -539,24 +675,7 @@
                 <w:sz w:val="20"/>
                 <w:szCs w:val="20"/>
               </w:rPr>
-              <w:t>Malin</w:t>
-            </w:r>
-            <w:r>
-              <w:rPr>
-                <w:rFonts w:ascii="TeXGyreSchola" w:eastAsia="TeXGyreSchola" w:hAnsi="TeXGyreSchola" w:cs="TeXGyreSchola"/>
-                <w:color w:val="000000"/>
-                <w:sz w:val="20"/>
-                <w:szCs w:val="20"/>
-              </w:rPr>
-              <w:t xml:space="preserve"> </w:t>
-            </w:r>
-            <w:r>
-              <w:rPr>
-                <w:rFonts w:ascii="TeXGyreSchola" w:eastAsia="TeXGyreSchola" w:hAnsi="TeXGyreSchola" w:cs="TeXGyreSchola"/>
-                <w:sz w:val="20"/>
-                <w:szCs w:val="20"/>
-              </w:rPr>
-              <w:t>Jansson</w:t>
+              <w:t>Malin Jansson</w:t>
             </w:r>
             <w:r>
               <w:rPr>
@@ -573,25 +692,7 @@
                 <w:sz w:val="20"/>
                 <w:szCs w:val="20"/>
               </w:rPr>
-              <w:t xml:space="preserve">Projektledare för teknolog-, </w:t>
-            </w:r>
-            <w:proofErr w:type="spellStart"/>
-            <w:r>
-              <w:rPr>
-                <w:rFonts w:ascii="TeXGyreSchola" w:eastAsia="TeXGyreSchola" w:hAnsi="TeXGyreSchola" w:cs="TeXGyreSchola"/>
-                <w:sz w:val="20"/>
-                <w:szCs w:val="20"/>
-              </w:rPr>
-              <w:t>datavetar</w:t>
-            </w:r>
-            <w:proofErr w:type="spellEnd"/>
-            <w:r>
-              <w:rPr>
-                <w:rFonts w:ascii="TeXGyreSchola" w:eastAsia="TeXGyreSchola" w:hAnsi="TeXGyreSchola" w:cs="TeXGyreSchola"/>
-                <w:sz w:val="20"/>
-                <w:szCs w:val="20"/>
-              </w:rPr>
-              <w:t>- och basmottagningen</w:t>
+              <w:t xml:space="preserve">Projektledare för teknolog-, datavetar- och basmottagningen </w:t>
             </w:r>
             <w:r>
               <w:rPr>
@@ -600,7 +701,7 @@
                 <w:sz w:val="20"/>
                 <w:szCs w:val="20"/>
               </w:rPr>
-              <w:t xml:space="preserve"> 20</w:t>
+              <w:t>20</w:t>
             </w:r>
             <w:r>
               <w:rPr>
@@ -619,15 +720,6 @@
               </w:rPr>
               <w:br/>
               <w:t>Uppsala teknolog- och naturvetarkår</w:t>
-            </w:r>
-            <w:r>
-              <w:rPr>
-                <w:rFonts w:ascii="TeXGyreSchola" w:eastAsia="TeXGyreSchola" w:hAnsi="TeXGyreSchola" w:cs="TeXGyreSchola"/>
-                <w:color w:val="000000"/>
-                <w:sz w:val="20"/>
-                <w:szCs w:val="20"/>
-              </w:rPr>
-              <w:br/>
             </w:r>
           </w:p>
         </w:tc>
@@ -699,18 +791,8 @@
                 <w:sz w:val="20"/>
                 <w:szCs w:val="20"/>
               </w:rPr>
-              <w:t xml:space="preserve">Karl </w:t>
+              <w:t>Karl Wildt</w:t>
             </w:r>
-            <w:proofErr w:type="spellStart"/>
-            <w:r>
-              <w:rPr>
-                <w:rFonts w:ascii="TeXGyreSchola" w:eastAsia="TeXGyreSchola" w:hAnsi="TeXGyreSchola" w:cs="TeXGyreSchola"/>
-                <w:sz w:val="20"/>
-                <w:szCs w:val="20"/>
-              </w:rPr>
-              <w:t>Wildt</w:t>
-            </w:r>
-            <w:proofErr w:type="spellEnd"/>
             <w:r>
               <w:rPr>
                 <w:rFonts w:ascii="TeXGyreSchola" w:eastAsia="TeXGyreSchola" w:hAnsi="TeXGyreSchola" w:cs="TeXGyreSchola"/>
@@ -726,43 +808,7 @@
                 <w:sz w:val="20"/>
                 <w:szCs w:val="20"/>
               </w:rPr>
-              <w:t xml:space="preserve">Vice projektledare för teknolog-, </w:t>
-            </w:r>
-            <w:proofErr w:type="spellStart"/>
-            <w:r>
-              <w:rPr>
-                <w:rFonts w:ascii="TeXGyreSchola" w:eastAsia="TeXGyreSchola" w:hAnsi="TeXGyreSchola" w:cs="TeXGyreSchola"/>
-                <w:sz w:val="20"/>
-                <w:szCs w:val="20"/>
-              </w:rPr>
-              <w:t>datavetar</w:t>
-            </w:r>
-            <w:proofErr w:type="spellEnd"/>
-            <w:r>
-              <w:rPr>
-                <w:rFonts w:ascii="TeXGyreSchola" w:eastAsia="TeXGyreSchola" w:hAnsi="TeXGyreSchola" w:cs="TeXGyreSchola"/>
-                <w:sz w:val="20"/>
-                <w:szCs w:val="20"/>
-              </w:rPr>
-              <w:t xml:space="preserve">- och </w:t>
-            </w:r>
-            <w:proofErr w:type="spellStart"/>
-            <w:r>
-              <w:rPr>
-                <w:rFonts w:ascii="TeXGyreSchola" w:eastAsia="TeXGyreSchola" w:hAnsi="TeXGyreSchola" w:cs="TeXGyreSchola"/>
-                <w:sz w:val="20"/>
-                <w:szCs w:val="20"/>
-              </w:rPr>
-              <w:t>basmottagnignen</w:t>
-            </w:r>
-            <w:proofErr w:type="spellEnd"/>
-            <w:r>
-              <w:rPr>
-                <w:rFonts w:ascii="TeXGyreSchola" w:eastAsia="TeXGyreSchola" w:hAnsi="TeXGyreSchola" w:cs="TeXGyreSchola"/>
-                <w:sz w:val="20"/>
-                <w:szCs w:val="20"/>
-              </w:rPr>
-              <w:t xml:space="preserve"> 2023</w:t>
+              <w:t>Vice projektledare för teknolog-, datavetar- och basmottagningen 2023</w:t>
             </w:r>
             <w:r>
               <w:rPr>
@@ -773,22 +819,13 @@
               </w:rPr>
               <w:br/>
               <w:t>Uppsala teknolog- och naturvetarkår</w:t>
-            </w:r>
-            <w:r>
-              <w:rPr>
-                <w:rFonts w:ascii="TeXGyreSchola" w:eastAsia="TeXGyreSchola" w:hAnsi="TeXGyreSchola" w:cs="TeXGyreSchola"/>
-                <w:color w:val="000000"/>
-                <w:sz w:val="20"/>
-                <w:szCs w:val="20"/>
-              </w:rPr>
-              <w:br/>
             </w:r>
           </w:p>
         </w:tc>
       </w:tr>
       <w:tr>
         <w:trPr>
-          <w:trHeight w:val="495"/>
+          <w:trHeight w:val="567"/>
           <w:jc w:val="center"/>
         </w:trPr>
         <w:tc>
@@ -940,23 +977,21 @@
               </w:rPr>
               <w:br/>
             </w:r>
-            <w:proofErr w:type="spellStart"/>
             <w:r>
               <w:rPr>
                 <w:rFonts w:ascii="TeXGyreSchola" w:eastAsia="TeXGyreSchola" w:hAnsi="TeXGyreSchola" w:cs="TeXGyreSchola"/>
                 <w:sz w:val="20"/>
                 <w:szCs w:val="20"/>
               </w:rPr>
-              <w:t>Fadderkå</w:t>
+              <w:t xml:space="preserve">Fadderansvarig för </w:t>
             </w:r>
-            <w:proofErr w:type="spellEnd"/>
             <w:r>
               <w:rPr>
                 <w:rFonts w:ascii="TeXGyreSchola" w:eastAsia="TeXGyreSchola" w:hAnsi="TeXGyreSchola" w:cs="TeXGyreSchola"/>
                 <w:sz w:val="20"/>
                 <w:szCs w:val="20"/>
               </w:rPr>
-              <w:t xml:space="preserve"> för XXSECXX </w:t>
+              <w:t>XXSECXX</w:t>
             </w:r>
             <w:r>
               <w:rPr>
@@ -984,15 +1019,6 @@
               </w:rPr>
               <w:br/>
               <w:t>Uppsala teknolog- och naturvetarkår</w:t>
-            </w:r>
-            <w:r>
-              <w:rPr>
-                <w:rFonts w:ascii="TeXGyreSchola" w:eastAsia="TeXGyreSchola" w:hAnsi="TeXGyreSchola" w:cs="TeXGyreSchola"/>
-                <w:color w:val="000000"/>
-                <w:sz w:val="20"/>
-                <w:szCs w:val="20"/>
-              </w:rPr>
-              <w:br/>
             </w:r>
           </w:p>
         </w:tc>
@@ -1080,68 +1106,9 @@
           <w:szCs w:val="20"/>
         </w:rPr>
       </w:pPr>
-      <w:bookmarkStart w:id="0" w:name="_30j0zll" w:colFirst="0" w:colLast="0"/>
-      <w:bookmarkEnd w:id="0"/>
-    </w:p>
-    <w:p>
-      <w:pPr>
-        <w:pBdr>
-          <w:top w:val="nil"/>
-          <w:left w:val="nil"/>
-          <w:bottom w:val="nil"/>
-          <w:right w:val="nil"/>
-          <w:between w:val="nil"/>
-        </w:pBdr>
-        <w:spacing w:after="120"/>
-        <w:jc w:val="both"/>
-        <w:rPr>
-          <w:rFonts w:ascii="TeX Gyre Schola" w:eastAsia="TeX Gyre Schola" w:hAnsi="TeX Gyre Schola" w:cs="TeX Gyre Schola"/>
-          <w:color w:val="000000"/>
-          <w:sz w:val="20"/>
-          <w:szCs w:val="20"/>
-        </w:rPr>
-      </w:pPr>
-    </w:p>
-    <w:p>
-      <w:pPr>
-        <w:pBdr>
-          <w:top w:val="nil"/>
-          <w:left w:val="nil"/>
-          <w:bottom w:val="nil"/>
-          <w:right w:val="nil"/>
-          <w:between w:val="nil"/>
-        </w:pBdr>
-        <w:spacing w:after="120"/>
-        <w:jc w:val="both"/>
-        <w:rPr>
-          <w:rFonts w:ascii="TeX Gyre Schola" w:eastAsia="TeX Gyre Schola" w:hAnsi="TeX Gyre Schola" w:cs="TeX Gyre Schola"/>
-          <w:color w:val="000000"/>
-          <w:sz w:val="20"/>
-          <w:szCs w:val="20"/>
-        </w:rPr>
-      </w:pPr>
-    </w:p>
-    <w:p>
-      <w:pPr>
-        <w:pBdr>
-          <w:top w:val="nil"/>
-          <w:left w:val="nil"/>
-          <w:bottom w:val="nil"/>
-          <w:right w:val="nil"/>
-          <w:between w:val="nil"/>
-        </w:pBdr>
-        <w:spacing w:after="120"/>
-        <w:jc w:val="both"/>
-        <w:rPr>
-          <w:rFonts w:ascii="TeX Gyre Schola" w:eastAsia="TeX Gyre Schola" w:hAnsi="TeX Gyre Schola" w:cs="TeX Gyre Schola"/>
-          <w:color w:val="000000"/>
-          <w:sz w:val="20"/>
-          <w:szCs w:val="20"/>
-        </w:rPr>
-      </w:pPr>
     </w:p>
     <w:sectPr>
-      <w:headerReference w:type="default" r:id="rId7"/>
+      <w:headerReference w:type="default" r:id="rId13"/>
       <w:pgSz w:w="11906" w:h="16838"/>
       <w:pgMar w:top="4818" w:right="1417" w:bottom="0" w:left="1417" w:header="0" w:footer="720" w:gutter="0"/>
       <w:pgNumType w:start="1"/>
@@ -1210,7 +1177,7 @@
         <w:noProof/>
       </w:rPr>
       <w:drawing>
-        <wp:anchor distT="0" distB="0" distL="0" distR="0" simplePos="0" relativeHeight="251658240" behindDoc="1" locked="0" layoutInCell="1" hidden="0" allowOverlap="1" wp14:anchorId="63069083" wp14:editId="0DE2CA88">
+        <wp:anchor distT="0" distB="0" distL="0" distR="0" simplePos="0" relativeHeight="251658240" behindDoc="1" locked="0" layoutInCell="1" hidden="0" allowOverlap="1" wp14:anchorId="6FBF75E6" wp14:editId="1F1AF6A9">
           <wp:simplePos x="0" y="0"/>
           <wp:positionH relativeFrom="column">
             <wp:posOffset>8418</wp:posOffset>
@@ -1260,9 +1227,9 @@
 <file path=word/numbering.xml><?xml version="1.0" encoding="utf-8"?>
 <w:numbering xmlns:wpc="http://schemas.microsoft.com/office/word/2010/wordprocessingCanvas" xmlns:cx="http://schemas.microsoft.com/office/drawing/2014/chartex" xmlns:cx1="http://schemas.microsoft.com/office/drawing/2015/9/8/chartex" xmlns:cx2="http://schemas.microsoft.com/office/drawing/2015/10/21/chartex" xmlns:cx3="http://schemas.microsoft.com/office/drawing/2016/5/9/chartex" xmlns:cx4="http://schemas.microsoft.com/office/drawing/2016/5/10/chartex" xmlns:cx5="http://schemas.microsoft.com/office/drawing/2016/5/11/chartex" xmlns:cx6="http://schemas.microsoft.com/office/drawing/2016/5/12/chartex" xmlns:cx7="http://schemas.microsoft.com/office/drawing/2016/5/13/chartex" xmlns:cx8="http://schemas.microsoft.com/office/drawing/2016/5/14/chartex" xmlns:mc="http://schemas.openxmlformats.org/markup-compatibility/2006" xmlns:aink="http://schemas.microsoft.com/office/drawing/2016/ink" xmlns:am3d="http://schemas.microsoft.com/office/drawing/2017/model3d" xmlns:o="urn:schemas-microsoft-com:office:office" xmlns:oel="http://schemas.microsoft.com/office/2019/extlst" xmlns:r="http://schemas.openxmlformats.org/officeDocument/2006/relationships" xmlns:m="http://schemas.openxmlformats.org/officeDocument/2006/math" xmlns:v="urn:schemas-microsoft-com:vml" xmlns:wp14="http://schemas.microsoft.com/office/word/2010/wordprocessingDrawing" xmlns:wp="http://schemas.openxmlformats.org/drawingml/2006/wordprocessingDrawing" xmlns:w10="urn:schemas-microsoft-com:office:word" xmlns:w="http://schemas.openxmlformats.org/wordprocessingml/2006/main" xmlns:w14="http://schemas.microsoft.com/office/word/2010/wordml" xmlns:w15="http://schemas.microsoft.com/office/word/2012/wordml" xmlns:w16cex="http://schemas.microsoft.com/office/word/2018/wordml/cex" xmlns:w16cid="http://schemas.microsoft.com/office/word/2016/wordml/cid" xmlns:w16="http://schemas.microsoft.com/office/word/2018/wordml" xmlns:w16sdtdh="http://schemas.microsoft.com/office/word/2020/wordml/sdtdatahash" xmlns:w16se="http://schemas.microsoft.com/office/word/2015/wordml/symex" xmlns:wpg="http://schemas.microsoft.com/office/word/2010/wordprocessingGroup" xmlns:wpi="http://schemas.microsoft.com/office/word/2010/wordprocessingInk" xmlns:wne="http://schemas.microsoft.com/office/word/2006/wordml" xmlns:wps="http://schemas.microsoft.com/office/word/2010/wordprocessingShape" mc:Ignorable="w14 w15 w16se w16cid w16 w16cex w16sdtdh wp14">
   <w:abstractNum w:abstractNumId="0" w15:restartNumberingAfterBreak="0">
-    <w:nsid w:val="32064D89"/>
+    <w:nsid w:val="031D307F"/>
     <w:multiLevelType w:val="multilevel"/>
-    <w:tmpl w:val="670212C2"/>
+    <w:tmpl w:val="885A7AA2"/>
     <w:lvl w:ilvl="0">
       <w:start w:val="1"/>
       <w:numFmt w:val="bullet"/>
@@ -1372,7 +1339,7 @@
       </w:rPr>
     </w:lvl>
   </w:abstractNum>
-  <w:num w:numId="1" w16cid:durableId="1603612274">
+  <w:num w:numId="1" w16cid:durableId="681400090">
     <w:abstractNumId w:val="0"/>
   </w:num>
 </w:numbering>
@@ -1386,7 +1353,7 @@
         <w:rFonts w:ascii="Times New Roman" w:eastAsia="Times New Roman" w:hAnsi="Times New Roman" w:cs="Times New Roman"/>
         <w:sz w:val="24"/>
         <w:szCs w:val="24"/>
-        <w:lang w:val="sv-SE" w:eastAsia="en-SE" w:bidi="ar-SA"/>
+        <w:lang w:val="sv-SE" w:eastAsia="sv-SE" w:bidi="ar-SA"/>
       </w:rPr>
     </w:rPrDefault>
     <w:pPrDefault>
@@ -2027,6 +1994,89 @@
 </w:styles>
 </file>
 
+<file path=word/ink/ink1.xml><?xml version="1.0" encoding="utf-8"?>
+<inkml:ink xmlns:inkml="http://www.w3.org/2003/InkML">
+  <inkml:definitions>
+    <inkml:context xml:id="ctx0">
+      <inkml:inkSource xml:id="inkSrc0">
+        <inkml:traceFormat>
+          <inkml:channel name="X" type="integer" min="-2.14748E9" max="2.14748E9" units="cm"/>
+          <inkml:channel name="Y" type="integer" min="-2.14748E9" max="2.14748E9" units="cm"/>
+          <inkml:channel name="F" type="integer" max="32767" units="dev"/>
+        </inkml:traceFormat>
+        <inkml:channelProperties>
+          <inkml:channelProperty channel="X" name="resolution" value="1000" units="1/cm"/>
+          <inkml:channelProperty channel="Y" name="resolution" value="1000" units="1/cm"/>
+          <inkml:channelProperty channel="F" name="resolution" value="0" units="1/dev"/>
+        </inkml:channelProperties>
+      </inkml:inkSource>
+      <inkml:timestamp xml:id="ts0" timeString="2023-10-03T12:45:12.894"/>
+    </inkml:context>
+    <inkml:brush xml:id="br0">
+      <inkml:brushProperty name="width" value="0.05985" units="cm"/>
+      <inkml:brushProperty name="height" value="0.05985" units="cm"/>
+    </inkml:brush>
+  </inkml:definitions>
+  <inkml:trace contextRef="#ctx0" brushRef="#br0">997 1 8140,'5'0'-155,"4"0"0,-2 0 0,1 1-416,2 2 611,-4-2 1,-3 4-1,-6-2 1,-4 0 11,-2-1 1,-4 3 0,-2 0 0,-2-1 105,-4 0 1,-9 3 0,-4-3 0,-6 1 148,-6-1 1,-7 0-1,-3-2 1,-2 3-206,-4-3 0,-1 2 0,4 1 0,0 0 10,4 3 1,-3-1 0,13 2 0,2 1 15,5 0 0,5 2 1,4-2-1,3 2-112,3 1 0,7-2 0,3 3 0,3-3-54,4-2 1,2 1 0,5 1 0,3-1-34,6 0 0,9-2 1,14-1-1,11-4 67,14-2 1,23-1 0,12 0 0,6 0 84,-47 0 0,2 0 0,8-1 0,3-1 0,3 0 1,3-1-1,3 1 0,3-1-276,2-1 0,2 0 1,5 0-1,2 0 1,1-2-1,0-1 0,-2 0 1,1 0-720,0-1 0,1-1 1,0-1-1,0-2 914,-7 2 0,-2 0 0,1 1 0,-1-2 0,0-1 0,0 1 0,-2 1 0</inkml:trace>
+</inkml:ink>
+</file>
+
+<file path=word/ink/ink2.xml><?xml version="1.0" encoding="utf-8"?>
+<inkml:ink xmlns:inkml="http://www.w3.org/2003/InkML">
+  <inkml:definitions>
+    <inkml:context xml:id="ctx0">
+      <inkml:inkSource xml:id="inkSrc0">
+        <inkml:traceFormat>
+          <inkml:channel name="X" type="integer" min="-2.14748E9" max="2.14748E9" units="cm"/>
+          <inkml:channel name="Y" type="integer" min="-2.14748E9" max="2.14748E9" units="cm"/>
+          <inkml:channel name="F" type="integer" max="32767" units="dev"/>
+        </inkml:traceFormat>
+        <inkml:channelProperties>
+          <inkml:channelProperty channel="X" name="resolution" value="1000" units="1/cm"/>
+          <inkml:channelProperty channel="Y" name="resolution" value="1000" units="1/cm"/>
+          <inkml:channelProperty channel="F" name="resolution" value="0" units="1/dev"/>
+        </inkml:channelProperties>
+      </inkml:inkSource>
+      <inkml:timestamp xml:id="ts0" timeString="2023-10-03T12:45:05.028"/>
+    </inkml:context>
+    <inkml:brush xml:id="br0">
+      <inkml:brushProperty name="width" value="0.05985" units="cm"/>
+      <inkml:brushProperty name="height" value="0.05985" units="cm"/>
+    </inkml:brush>
+  </inkml:definitions>
+  <inkml:trace contextRef="#ctx0" brushRef="#br0">0 28 7768,'0'-7'924,"0"-1"-233,0 4 30,0 1-266,0 10-341,0-3 0,0 7 0,0-4 43,0 0 1,0 4 0,0 0 0,1 1 21,2 0 0,-2 2 0,1 4 0,-1 0 33,-1 2 1,1 2 0,1 2 0,1 2-3,1 2 0,1 1 1,3 1-1,0 0 39,-1 1 0,1 0 1,0-4-1,-1-2 64,1-3 0,0 3 0,-1-5 0,1-1-88,0 0 1,2-2 0,1-2-1,0 1-65,0 1 1,2-1 0,-2-1 0,1-2-35,1-1 1,1 1 0,0-2 0,-2-1-81,2 1 1,0-2 0,-1-2 0,-1 1-136,-1-1 1,2-2 0,-2-1 0,0 1 0,0-1 0,-1-1 1,-2-2-1,0 1 35,3 0 1,-3 1-1,3-3 1,-1 0 67,1 0 1,1 0 0,-1 0-1,0 0 284,1 0 0,0-1 0,-1-2 0,0-1 113,0-3 1,0-1-1,-3-1 1,1-3-516,-2-2 1,3-4 0,-6-2 0,0-3-692,-1-3 0,0-2 0,0-1 0,-2 1-52,0 1 1,-1 0 0,-1 3 0,0 1 438,-2 0 1,1 5 0,2 1 0,0 2 326,0 1 0,0 2 1,0 3 148,0 1 1,0 1 0,3 3 0,1 4 197,1 4 0,1 7 1,0 3-1,4 5 50,2 5 1,3 1 0,1 5 0,2 1 227,2 3 1,6-1-1,3 0 1,2 1 72,2-1 0,3-2 0,-3-5 1,-1-5-292,-3-3 0,-1-4 1,-4-2-1,-3-2-233,-2-2 1,-1-4 0,-3-2 0,-2-1-182,-3-1 1,1-2 0,-1-2 0,-1-6-1121,0-3 1,-2-4 0,-1 0 0,-1-2 203,1-1 0,-2-1 0,1 0 0,0 1 637,-1 3 0,3 1 0,-2 7 0,3 3 448,2 3 1,1 3 0,4 3-1,0 4 204,4 4 0,5 6 1,5 2-1,4 2 596,2 1 1,10 5 0,2 2 0,3 0 72,-2-2 0,-1-6 0,-3-4 0,-3-2-608,-5-3 1,-7-3 0,-4-4 0,-2-3-532,-3-1 1,-1-1-1,-3 0 1,-1-1-152,0-1 1,0-3 0,1-4 0,-2-1-62,-1-1 0,3-1 0,-1-3 0,0 2-328,2 1 0,0-4 0,-1 2 0,1 1 347,1 0 0,3 4 0,1-1 0,4 3 264,2 2 0,7 3 1,-1 5-1,4 4 128,3 1 0,11 8 0,1-2 0,4 2 221,5 2 1,-4-4 0,-1 1 0,-2-3 17,-4-1 0,2-3 0,-10-3 0,-2-2-143,-4-3 1,-1 0 0,-4 0 0,-3-2-136,1 0 1,2-4-1,0 2 1,-1-1 33,2 0 0,2 4 1,1-2-1,1 3-52,-2 0 1,5 0-1,-4 0 1,1 0-16,0 0 0,2 0 0,1 0 0,-1 0-24,-2 0 1,5 0 0,-4 0 0,1 0 53,0 0 1,2 2 0,0 0 0,0 1 58,0 0 0,-1 0 0,1 2 0,-1-3 88,-2-1 0,2-1 1,-6 0-1,0-1-79,0-1 0,-2-2 0,-3-2-155,-1 1 1,0-2 0,2 3-1,-2 0 1,-3 2 15,-1 1 1,2 1 0,-1 1 0,-1 1 12,-3 3 0,3 2 0,-3 0 0,0 1 0,-1 1-63,0 0 0,-4 0 80,-1-4 0,0 0 0,-5-2 0,-1-2-511,0 0 219,-5-1 1,1 0 192,-5 0 1,1 0-1,-7 0 1,-2 0-4,-4 0 1,-9-4-1,-3-4 1,-6-5 38,-7-6 1,-8-2 0,-9-4-1,-7-3 146,-4-3 0,25 13 0,-1 0 1,-3-1-1,0 1 0,-5-2 0,0 0 38,-5-2 0,0 0 0,-3 1 0,0 1 0,-6-3 1,-2 1-1,-2-1 0,0 0-141,-4 0 1,-1-1 0,19 7-1,-1 0 1,1 0 0,0 1 0,0 0-1,0 1 1,-2-1 0,-1 0-1,1 1 116,-1 0 0,0 1 0,-1 0 0,-3-1 0,-2 0 0,0 0 0,1 1 0,0 0 1,0 0-1,0 1 0,-1 0 0,1-1-28,1 2 0,-1-1 0,1 1 0,1-1 0,-1 1 0,1 0 0,0 1 0</inkml:trace>
+</inkml:ink>
+</file>
+
+<file path=word/ink/ink3.xml><?xml version="1.0" encoding="utf-8"?>
+<inkml:ink xmlns:inkml="http://www.w3.org/2003/InkML">
+  <inkml:definitions>
+    <inkml:context xml:id="ctx0">
+      <inkml:inkSource xml:id="inkSrc0">
+        <inkml:traceFormat>
+          <inkml:channel name="X" type="integer" min="-2.14748E9" max="2.14748E9" units="cm"/>
+          <inkml:channel name="Y" type="integer" min="-2.14748E9" max="2.14748E9" units="cm"/>
+          <inkml:channel name="F" type="integer" max="32767" units="dev"/>
+        </inkml:traceFormat>
+        <inkml:channelProperties>
+          <inkml:channelProperty channel="X" name="resolution" value="1000" units="1/cm"/>
+          <inkml:channelProperty channel="Y" name="resolution" value="1000" units="1/cm"/>
+          <inkml:channelProperty channel="F" name="resolution" value="0" units="1/dev"/>
+        </inkml:channelProperties>
+      </inkml:inkSource>
+      <inkml:timestamp xml:id="ts0" timeString="2023-10-03T09:09:54.651"/>
+    </inkml:context>
+    <inkml:brush xml:id="br0">
+      <inkml:brushProperty name="width" value="0.05" units="cm"/>
+      <inkml:brushProperty name="height" value="0.05" units="cm"/>
+    </inkml:brush>
+  </inkml:definitions>
+  <inkml:trace contextRef="#ctx0" brushRef="#br0">0 932 24575,'27'-71'0,"1"2"0,49-92 0,24-52 0,-13-15 0,-64 154 0,-21 64 0,0-1 0,-1 0 0,0 0 0,0 0 0,1-14 0,-4 14 0,-2 21 0,-3 24 0,6-33 0,-13 88 0,-6 108 0,19-197 0,-4 69 0,3 85 0,1-122 0,0-32 0,0 1 0,0-1 0,0 0 0,1 0 0,-1 1 0,0-1 0,0 0 0,0 0 0,1 1 0,-1-1 0,0 0 0,0 0 0,0 0 0,1 0 0,-1 0 0,0 0 0,0 0 0,1 0 0,-1 0 0,0 0 0,0 0 0,1 0 0,-1 0 0,0 0 0,0 0 0,1 0 0,-1 0 0,0 0 0,0 0 0,0 0 0,1-1 0,-1 1 0,0 0 0,0 0 0,1-1 0,-1 1 0,11-8 0,-10 8 0,17-16 0,-1 0 0,1-3 0,-1 0 0,23-35 0,53-104 0,-6-31 0,-68 143 0,-14 37 0,-4 9 0,-2 17 0,0-9 0,-12 99 0,2-11 0,-30 147 0,36-222 0,-10 47 0,-12 85 0,25-106 0,2-27 0,1-15 0,-1-6 0,9-31 0,1-1 0,1 2 0,16-36 0,-17 41 0,9-20 0,1 2 0,1 1 0,35-53 0,-44 77 0,1 1 0,0 1 0,1 1 0,0 1 0,0 1 0,1 1 0,1 1 0,28-16 0,-39 26 0,-1 0 0,1 1 0,-1 0 0,1 0 0,0 0 0,-1 1 0,1 0 0,-1 1 0,1 0 0,0 0 0,-1 0 0,7 4 0,-5-1 0,-1 0 0,1 0 0,-1 1 0,0 0 0,0 1 0,0 0 0,0 0 0,8 14 0,-4-4 0,-1 1 0,1 1 0,-2 0 0,1 1 0,-2 0 0,0 1 0,0 0 0,-1 1 0,0 0 0,-1 0 0,3 36 0,-6-52 0,0 4 0,-1-9 0,0 0 0,0 0 0,0 0 0,0 0 0,0 0 0,0 0 0,0 1 0,0-1 0,-1 0 0,1 0 0,0 0 0,0 0 0,0 0 0,0 0 0,0 0 0,0 0 0,0 1 0,0-1 0,0 0 0,0 0 0,0 0 0,0 0 0,0 0 0,0 0 0,0 0 0,0 0 0,0 0 0,0 0 0,0 0 0,0 0 0,-1 1 0,1-1 0,0 0 0,0 0 0,0 0 0,0 0 0,0 0 0,0 0 0,0 0 0,0 0 0,0 0 0,0 0 0,-1 0 0,-7-1 0,0 1 0,0 1 0,0 0 0,0 1 0,0 0 0,-11 6 0,11-5 0,-3 1 0,0 2 0,1 0 0,-1 0 0,1 2 0,0 0 0,0 1 0,0 1 0,1 0 0,0 1 0,-10 16 0,13-17 0,0 0 0,0 0 0,1 1 0,0 1 0,0 0 0,1 0 0,0 0 0,0 1 0,1-1 0,0 1 0,0 1 0,1-1 0,0 1 0,-1 14 0,3-24 0,-1-1 0,1 1 0,0-1 0,0 1 0,0-1 0,0 1 0,1-1 0,-1 1 0,1-1 0,-1 0 0,1 1 0,0-1 0,0 0 0,-1 1 0,2-1 0,-1 0 0,0 0 0,0-1 0,0 1 0,1 0 0,-1 0 0,1-1 0,0 0 0,-1 1 0,1-1 0,0 0 0,0 0 0,0-1 0,0 1 0,0-1 0,0 1 0,0-1 0,0 0 0,0 0 0,0-1 0,0 1 0,0-1 0,4 1 0,7-1 0,0 0 0,1-2 0,-1 0 0,0-2 0,23-10 0,-10 1 0,45-36 0,-47 29 0,-1-1 0,0-2 0,-1-2 0,-1-1 0,0-1 0,-1-2 0,-1-2 0,-1-1 0,-1-1 0,-1-1 0,0-1 0,-2-1 0,0-2 0,15-58 0,-5-5 0,28-170 0,-51 261 0,1 0 0,-1 0 0,0 0 0,-1 0 0,0 0 0,0-19 0,-9 55 0,-6 23 0,2 2 0,-11 55 0,-13 111 0,32-186 0,-21 154 0,23-151 0,0 1 0,1 0 0,2 48 0,0-83 0,0 0 0,0 1 0,0-1 0,0 0 0,0 1 0,1-1 0,-1 0 0,0 1 0,0-1 0,0 0 0,0 1 0,0-1 0,0 0 0,0 0 0,1 1 0,-1-1 0,0 0 0,0 0 0,0 1 0,0-1 0,1 0 0,-1 0 0,0 0 0,0 0 0,0 1 0,0-1 0,1 0 0,-1 0 0,0 0 0,0 0 0,0 0 0,1 0 0,-1 0 0,0 0 0,0 0 0,1 0 0,-1 0 0,0 0 0,0 0 0,0 0 0,1 0 0,-1 0 0,0-1 0,0 1 0,0 0 0,1 0 0,-1 0 0,0 0 0,0-1 0,14-11 0,-10 8 0,34-33 0,-1-2 0,0-3 0,-3-2 0,0-3 0,57-103 0,-69 108 0,-22 42 0,-1 0 0,1 0 0,0 0 0,0 0 0,0 0 0,0 0 0,0 0 0,0 0 0,0 0 0,0 0 0,0 0 0,0 1 0,0-1 0,0 0 0,0 0 0,0 0 0,0 0 0,0 0 0,0 0 0,0 0 0,0 0 0,0 0 0,0 0 0,0 0 0,0 0 0,0 0 0,0 0 0,0 0 0,0 1 0,0-1 0,0 0 0,0 0 0,0 0 0,1 0 0,-1 0 0,0 0 0,0 0 0,0 0 0,0 0 0,0 0 0,0 0 0,0 0 0,0 0 0,0 0 0,0 0 0,0 0 0,0 0 0,0 0 0,0 0 0,0 0 0,0 0 0,0 0 0,0 0 0,0 0 0,0 0 0,0 0 0,0 0 0,0 0 0,0 0 0,0 0 0,0 0 0,0 0 0,0 0 0,1 0 0,-1 0 0,0 0 0,-1 10 0,-2 13 0,-19 159 0,19-143 0,1 0 0,3 69 0,-1-87 0,-1-17 0,-3-17 0,3 2 0,0 1 0,0-1 0,0 1 0,1-1 0,-1 1 0,2-1 0,1-20 0,0 14 0,0 1 0,1 0 0,1 0 0,6-21 0,3-3 0,1 1 0,31-61 0,-38 84 0,-1 4 0,0-1 0,0 1 0,0 1 0,1 0 0,11-14 0,-18 24 0,1 1 0,-1-1 0,1 1 0,-1 0 0,0-1 0,1 1 0,-1 0 0,1-1 0,-1 1 0,1 0 0,-1 0 0,1 0 0,-1 0 0,0 0 0,1 0 0,-1 0 0,1 0 0,-1 0 0,1 0 0,-1 0 0,1 0 0,-1 0 0,1 1 0,-1-1 0,0 0 0,1 1 0,-1-1 0,1 0 0,-1 1 0,0-1 0,1 1 0,-1-1 0,1 1 0,-1-1 0,0 1 0,1 1 0,0 1 0,0 0 0,0 0 0,0 0 0,0 1 0,0-1 0,1 7 0,-1 3 0,0 0 0,0 0 0,-1 1 0,0-1 0,-1 13 0,0 14 0,1 125 0,1-167 0,-1 0 0,0 1 0,1-1 0,-1 0 0,1 1 0,0-1 0,-1 0 0,1 1 0,0-1 0,-1 1 0,2-2 0,2-4 0,10-25 0,31-53 0,-37 72 0,1 0 0,0 1 0,0 0 0,0 1 0,1 1 0,11-8 0,-17 15 0,1 0 0,-1 1 0,1-1 0,0 2 0,-1-1 0,1 1 0,0 1 0,-1-1 0,1 1 0,0 0 0,0 1 0,-1 0 0,1 0 0,5 3 0,-7-3 0,-1 0 0,1 1 0,-1 0 0,1 0 0,-1 0 0,0 0 0,1 0 0,-1 1 0,0-1 0,0 1 0,0 0 0,0 0 0,-1 1 0,1-1 0,0 0 0,-1 1 0,1 0 0,-1 0 0,0-1 0,0 1 0,0 0 0,0 0 0,0 1 0,0-1 0,-1 0 0,1 6 0,1 50 0,-3 62 0,0-26 0,1-68-1365</inkml:trace>
+  <inkml:trace contextRef="#ctx0" brushRef="#br0" timeOffset="1114.44">2998 296 24575,'-9'14'0,"5"-9"0,-203 234 0,127-153 0,-179 180 0,-15-42 0,241-200 0,-80 49 0,101-67 0,0-1 0,-1-1 0,1 0 0,-1-2 0,0 0 0,0-1 0,-16-3 0,25 2 0,0-1 0,0 0 0,0-1 0,0 0 0,0 0 0,-5-3 0,8 4 0,0 0 0,1 1 0,-1-1 0,0 0 0,0 0 0,0 0 0,1 0 0,-1 0 0,0 0 0,0-1 0,1 1 0,-1 0 0,1 0 0,-1-1 0,1 1 0,-1-1 0,1 1 0,0-1 0,-1 1 0,1-1 0,0 1 0,0-1 0,-1 1 0,1-1 0,0 0 0,0 1 0,0-1 0,0 1 0,0-1 0,0 0 0,1-2 0,0-2 0,1-1 0,-1 1 0,1 0 0,0 0 0,0 0 0,1 1 0,-1-1 0,6-9 0,3-3 0,13-16 0,-17 24 0,21-27-25,1 3-1,0 1 0,2 3 1,54-41-1,-42 42-45,1 4 1,1 2-1,52-15 0,-25 19-11,1 6 0,0 5 0,1 4 0,115 20 0,212 76-549,-284-61-1237,29 6-3003</inkml:trace>
+  <inkml:trace contextRef="#ctx0" brushRef="#br0" timeOffset="1911.98">1720 175 24575,'0'0'0,"0"0"0,0 0 0,0 0 0,0 0 0,2 0 0,2-2 0,5-2 0,8-4 0,10-3 0,11-5 0,7-1 0,2 2 0,-8 3-8191</inkml:trace>
+</inkml:ink>
+</file>
+
 <file path=word/theme/theme1.xml><?xml version="1.0" encoding="utf-8"?>
 <a:theme xmlns:a="http://schemas.openxmlformats.org/drawingml/2006/main" name="Office Theme">
   <a:themeElements>
